--- a/AML Assignment1 Dinesh Summary.docx
+++ b/AML Assignment1 Dinesh Summary.docx
@@ -14,38 +14,6 @@
       <w:pPr>
         <w:jc w:val="center"/>
       </w:pPr>
-      <w:r>
-        <w:t xml:space="preserve">Siva </w:t>
-      </w:r>
-      <w:proofErr w:type="spellStart"/>
-      <w:r>
-        <w:t>Sai</w:t>
-      </w:r>
-      <w:proofErr w:type="spellEnd"/>
-      <w:r>
-        <w:t xml:space="preserve"> </w:t>
-      </w:r>
-      <w:proofErr w:type="spellStart"/>
-      <w:r>
-        <w:t>Madhumitha</w:t>
-      </w:r>
-      <w:proofErr w:type="spellEnd"/>
-      <w:r>
-        <w:t xml:space="preserve"> </w:t>
-      </w:r>
-      <w:proofErr w:type="spellStart"/>
-      <w:r>
-        <w:t>Kotala</w:t>
-      </w:r>
-      <w:proofErr w:type="spellEnd"/>
-    </w:p>
-    <w:p>
-      <w:pPr>
-        <w:jc w:val="center"/>
-      </w:pPr>
-      <w:r>
-        <w:t>811257709</w:t>
-      </w:r>
     </w:p>
     <w:p>
       <w:pPr>
@@ -73,7 +41,7 @@
     </w:p>
     <w:p>
       <w:r>
-        <w:t xml:space="preserve">This study's dataset consists of 50,000 </w:t>
+        <w:t xml:space="preserve">50 000 </w:t>
       </w:r>
       <w:proofErr w:type="spellStart"/>
       <w:r>
@@ -81,7 +49,7 @@
       </w:r>
       <w:proofErr w:type="spellEnd"/>
       <w:r>
-        <w:t xml:space="preserve"> movie reviews, of which half are classified as "positive" or "good" and the other half as "negative." The objective of the study is to enhance the neural network model's performance through the use of diverse methodologies on the </w:t>
+        <w:t xml:space="preserve"> movie reviews make up the dataset for this study, of which half are categorized as "positive" or "good" and the other half as "negative." By using several approaches to the </w:t>
       </w:r>
       <w:proofErr w:type="spellStart"/>
       <w:r>
@@ -89,7 +57,7 @@
       </w:r>
       <w:proofErr w:type="spellEnd"/>
       <w:r>
-        <w:t xml:space="preserve"> dataset. The current neural network model will be modified in a number of ways, such as by changing the units, activation function, loss function, number of hidden layers, and regularization techniques like dropout. The results that follow will be thoroughly examined.</w:t>
+        <w:t xml:space="preserve"> dataset, the study aims to improve the performance of the neural network model. Numerous changes will be made to the current neural network model, including adjustments to the number of hidden layers, activation function, loss function, units, and regularization strategies like dropout. The ensuing outcomes will be carefully scrutinized.</w:t>
       </w:r>
     </w:p>
     <w:p>
@@ -113,7 +81,7 @@
     </w:p>
     <w:p>
       <w:r>
-        <w:t>The basic objective is to iteratively improve the neural network model. This means modifying important parameters including the number of units, activation function, loss function, and hidden layers in addition to adding regularization techniques like dropout. An organized methodology is used in the study to evaluate how these changes affect the prediction power of the model.</w:t>
+        <w:t>Improving the neural network model iteratively is the main goal. This entails adding regularization strategies like dropout in addition to changing crucial parameters like the number of units, activation function, loss function, and hidden layers. The study employs a structured methodology to assess how these modifications impact the model's capacity for prediction.</w:t>
       </w:r>
     </w:p>
     <w:p>
@@ -137,7 +105,7 @@
     </w:p>
     <w:p>
       <w:r>
-        <w:t xml:space="preserve">Robust data processing processes are crucial to this study. They encompass data handling, modification, computation, analysis, and organization. These processes are necessary to extract meaningful patterns and insights from the </w:t>
+        <w:t xml:space="preserve">This investigation requires robust data processing procedures. They include organizing, processing, modifying, computing, and analyzing data. These procedures are required in order to guarantee the effectiveness of later model training and evaluation, as well as to extract significant patterns and insights from the </w:t>
       </w:r>
       <w:proofErr w:type="spellStart"/>
       <w:r>
@@ -145,17 +113,16 @@
       </w:r>
       <w:proofErr w:type="spellEnd"/>
       <w:r>
-        <w:t xml:space="preserve"> dataset and to ensure the efficacy of subsequent model training and assessment.</w:t>
-      </w:r>
-    </w:p>
-    <w:p>
-      <w:r>
-        <w:t>Neural networks could not be used without tensor representations of the integer representations. We shortened the lengthier reviews and padded the shorter ones with zeros to equalize the length of each review. Because of this, every review was represented as a fixed-length vector, where each element represented the index of a dictionary word.</w:t>
-      </w:r>
-    </w:p>
-    <w:p>
-      <w:r>
-        <w:t xml:space="preserve">Following the data import, we were able to choose the maximum word count and duration for each review. Next, using only 16 units for the hidden layer, we built a basic neural network model. The techniques we used were binary Cross entropy, Mean Squared Error (MSE) as the loss function, ROI of the hyper-tuned hidden layer parameters and dropout, and the activation functions were the optimization methods Adam, Regularization, and </w:t>
+        <w:t xml:space="preserve"> dataset.</w:t>
+      </w:r>
+    </w:p>
+    <w:p>
+      <w:r>
+        <w:t xml:space="preserve">Without tensor representations of the integer representations, neural networks would not function. To make each review the same length, we cut the longer ones short and added zeros to the shorter ones. As a result, each review was represented as a fixed-length vector with each element denoting a dictionary word's index. </w:t>
+      </w:r>
+      <w:r>
+        <w:br/>
+        <w:t xml:space="preserve">We were allowed to select the maximum word count and duration for each review after the data import. Next, we constructed a simple neural network model with just 16 units for the hidden layer. Binary Cross Entropy, Mean Squared Error (MSE) as the loss function, ROI of the hyper-tuned hidden layer parameters, dropout, and the optimization techniques Adam, Regularization, and </w:t>
       </w:r>
       <w:proofErr w:type="spellStart"/>
       <w:r>
@@ -163,31 +130,16 @@
       </w:r>
       <w:proofErr w:type="spellEnd"/>
       <w:r>
-        <w:t>. Next, we tried to increase the model's utility by looking at the previously suggested methods.</w:t>
-      </w:r>
-    </w:p>
-    <w:p>
-      <w:pPr>
-        <w:rPr>
-          <w:rFonts w:ascii="Arial" w:hAnsi="Arial" w:cs="Arial"/>
-          <w:b/>
-          <w:color w:val="252525"/>
-          <w:shd w:val="clear" w:color="auto" w:fill="EDFAFF"/>
-        </w:rPr>
-      </w:pPr>
-      <w:r>
-        <w:t>We then created models with one, two, and three hidden layers by changing the quantity of hidden layers. We evaluated, contrasted, and trained the models using the test and training datasets. Compared to using only one hidden layer, we found that adding three hidden layers improved test</w:t>
-      </w:r>
-      <w:r>
-        <w:t xml:space="preserve"> </w:t>
-      </w:r>
-      <w:r>
-        <w:lastRenderedPageBreak/>
-        <w:t>validity and accuracy.</w:t>
+        <w:t xml:space="preserve"> were the strategies we employed. </w:t>
+      </w:r>
+    </w:p>
+    <w:p>
+      <w:r>
+        <w:t xml:space="preserve">Next, we varied the number of hidden layers to build models with one, two, and three hidden layers. Using the test and training datasets, we compared, assessed, and trained the models. We discovered that adding three hidden layers increased test validity and accuracy when compared to utilizing just one hidden layer. </w:t>
       </w:r>
       <w:r>
         <w:br/>
-        <w:t>The many methods we employed to ensure test accuracy and validity were as follows:</w:t>
+        <w:t>We used a variety of techniques, including the following, to guarantee test validity and accuracy:</w:t>
       </w:r>
     </w:p>
     <w:p/>
@@ -207,12 +159,13 @@
           <w:color w:val="252525"/>
           <w:shd w:val="clear" w:color="auto" w:fill="FFFFFF"/>
         </w:rPr>
+        <w:lastRenderedPageBreak/>
         <w:t>Approaches:</w:t>
       </w:r>
     </w:p>
     <w:p>
       <w:r>
-        <w:t xml:space="preserve">The data was then imported, and the maximum word count and length for each review were established. Next, using a single 16-unit hidden layer, we constructed a simple neural network model. For the hidden layer, we utilized dropout and </w:t>
+        <w:t xml:space="preserve">Following the import of the data, the length and maximum word count for each review were determined. Next, we built a basic neural network model with a single 16-unit hidden layer. We used binary Cross entropy, MSE as the loss function, Adam, Regularization as the optimizer, and dropout and </w:t>
       </w:r>
       <w:proofErr w:type="spellStart"/>
       <w:r>
@@ -220,30 +173,38 @@
       </w:r>
       <w:proofErr w:type="spellEnd"/>
       <w:r>
-        <w:t xml:space="preserve"> as parameters, Adam, Regularization as the optimizer, and binary Cross entropy, MSE as the loss function. For the activation functions, we used </w:t>
+        <w:t xml:space="preserve"> as parameters for the hidden layer. </w:t>
       </w:r>
       <w:proofErr w:type="spellStart"/>
       <w:r>
+        <w:t>Tanh</w:t>
+      </w:r>
+      <w:proofErr w:type="spellEnd"/>
+      <w:r>
+        <w:t xml:space="preserve"> and </w:t>
+      </w:r>
+      <w:proofErr w:type="spellStart"/>
+      <w:r>
         <w:t>relu</w:t>
       </w:r>
       <w:proofErr w:type="spellEnd"/>
       <w:r>
-        <w:t xml:space="preserve"> and </w:t>
-      </w:r>
-      <w:proofErr w:type="spellStart"/>
-      <w:r>
-        <w:t>tanh</w:t>
-      </w:r>
-      <w:proofErr w:type="spellEnd"/>
-      <w:r>
-        <w:t>. Next, we examined the previously indicated techniques in an attempt to improve the utility of the model.</w:t>
+        <w:t xml:space="preserve"> were the activation functions that we employed. In an effort to increase the model's usefulness, we then looked at the methods that had been previously mentioned. We then constructed models with one, two, and three hidden layers by varying the number of hidden layers. We evaluated, trained, and compared the models using the test and training datasets.</w:t>
       </w:r>
       <w:r>
         <w:t xml:space="preserve"> </w:t>
       </w:r>
       <w:r>
-        <w:t>Next, we varied the number of hidden layers to build models with one, two, and three hidden layers. Using the test and training datasets, we compared, assessed, and trained the models. Comparing the use of three hidden layers to that of one, we discovered that the latter improved test validity and accuracy.</w:t>
-      </w:r>
+        <w:t>We found that using three hidden layers was superior than using just one, as it increased test validity and accuracy</w:t>
+      </w:r>
+      <w:proofErr w:type="gramStart"/>
+      <w:r>
+        <w:t>.</w:t>
+      </w:r>
+      <w:r>
+        <w:t>.</w:t>
+      </w:r>
+      <w:proofErr w:type="gramEnd"/>
     </w:p>
     <w:p>
       <w:pPr>
@@ -2304,7 +2265,7 @@
     </w:p>
     <w:p>
       <w:r>
-        <w:t xml:space="preserve">Finally, we tried dropout regularization to prevent </w:t>
+        <w:t xml:space="preserve">In order to avoid </w:t>
       </w:r>
       <w:proofErr w:type="spellStart"/>
       <w:r>
@@ -2312,7 +2273,7 @@
       </w:r>
       <w:proofErr w:type="spellEnd"/>
       <w:r>
-        <w:t xml:space="preserve">. We developed a new model with training and test datasets using dropout layers. We found that using dropout regularization increased the validation accuracy when compared to the baseline model. Thus, it is expected that different alterations to neural network models will have varied loss functions and accuracy. The Model Hyper produced the best accuracy and loss, indicating that three thick layers with a dropout rate of 0.5 would be advantageous for the IMDB dataset. Compared to binary cross-entropy, the MSE loss function has a smaller loss value. The vanishing gradient problem lowers the </w:t>
+        <w:t xml:space="preserve">, we lastly attempted dropout regularization. Using dropout layers, we created a new model containing training and test datasets. In comparison to the baseline model, we discovered that the validation accuracy was improved by employing dropout regularization. It follows that various modifications to neural network models should result in a range of accuracy and loss functions. The Model Hyper yielded the best accuracy and loss, suggesting that the IMDB dataset would benefit from three thick layers with a dropout rate of 0.5. The loss value of the MSE loss function is lower than that of binary cross-entropy. The precision of the </w:t>
       </w:r>
       <w:proofErr w:type="spellStart"/>
       <w:r>
@@ -2320,7 +2281,7 @@
       </w:r>
       <w:proofErr w:type="spellEnd"/>
       <w:r>
-        <w:t xml:space="preserve"> activation function's precision. Effective calculation of the model was shown to be possible.</w:t>
+        <w:t xml:space="preserve"> activation function is decreased by the vanishing gradient issue. It was demonstrated that the model could be calculated effectively.</w:t>
       </w:r>
     </w:p>
     <w:p>
@@ -2358,7 +2319,6 @@
           <w:b/>
         </w:rPr>
       </w:pPr>
-      <w:bookmarkStart w:id="0" w:name="_GoBack"/>
       <w:r>
         <w:rPr>
           <w:b/>
@@ -2407,37 +2367,24 @@
         </w:drawing>
       </w:r>
     </w:p>
-    <w:bookmarkEnd w:id="0"/>
-    <w:p>
-      <w:r>
-        <w:t>With the lowest loss value, Model MSE is less accurate than Model Hyper. The Model Regularization shows poor accuracy when compared to other models.</w:t>
-      </w:r>
-    </w:p>
-    <w:p>
-      <w:pPr>
-        <w:rPr>
-          <w:b/>
-        </w:rPr>
-      </w:pPr>
-      <w:r>
-        <w:rPr>
-          <w:b/>
-        </w:rPr>
+    <w:p>
+      <w:pPr>
+        <w:rPr>
+          <w:b/>
+        </w:rPr>
+      </w:pPr>
+      <w:r>
+        <w:t xml:space="preserve">Model Hyper is more accurate than Model MSE, which has the lowest loss value. In comparison to other models, the accuracy of the Model Regularization is weak. </w:t>
+      </w:r>
+      <w:r>
         <w:br/>
-        <w:t xml:space="preserve">Thus, we may draw the conclusion that, among all </w:t>
-      </w:r>
-      <w:r>
-        <w:rPr>
-          <w:b/>
-        </w:rPr>
-        <w:t xml:space="preserve">the models examined, the Model </w:t>
-      </w:r>
-      <w:r>
-        <w:rPr>
-          <w:b/>
-        </w:rPr>
-        <w:t>Hyper is the most effective.</w:t>
-      </w:r>
+      </w:r>
+      <w:r>
+        <w:br/>
+        <w:t>As a result, we may conclude that the Model Hyper is the most successful of all the models that were looked at.</w:t>
+      </w:r>
+      <w:bookmarkStart w:id="0" w:name="_GoBack"/>
+      <w:bookmarkEnd w:id="0"/>
     </w:p>
     <w:sectPr>
       <w:pgSz w:w="12240" w:h="15840"/>
